--- a/法令ファイル/人事院規則九―七（俸給等の支給）/人事院規則九―七（俸給等の支給）（昭和二十八年人事院規則九―七）.docx
+++ b/法令ファイル/人事院規則九―七（俸給等の支給）/人事院規則九―七（俸給等の支給）（昭和二十八年人事院規則九―七）.docx
@@ -83,6 +83,8 @@
       </w:pPr>
       <w:r>
         <w:t>前項の申出は、書面を各庁の長に提出して行うものとする。</w:t>
+        <w:br/>
+        <w:t>申出を変更する場合についても、同様とする。</w:t>
       </w:r>
     </w:p>
     <w:p>
@@ -113,57 +115,53 @@
     <w:p>
       <w:r>
         <w:t>給与法第九条本文の規定により俸給を支給する場合の俸給の支給定日は、別表上欄に掲げる職員の属する組織の区分に応じて同表下欄に定める日とする。</w:t>
+        <w:br/>
+        <w:t>ただし、次の各号に掲げる場合には、当該各号に掲げる日を支給定日とする。</w:t>
       </w:r>
     </w:p>
     <w:p>
       <w:pPr>
-        <w:pStyle w:val="Heading6"/>
+        <w:pStyle w:val="ListBullet"/>
         <w:ind w:left="880"/>
       </w:pPr>
       <w:r>
         <w:t>一</w:t>
+        <w:br/>
+        <w:t>別表下欄に定める日が日曜日に当たるとき</w:t>
+        <w:br/>
+        <w:br/>
+        <w:br/>
+        <w:t>同欄に定める日の前々日（その日が十四日となるときは、十七日（十七日が休日に当たるときは、十八日））</w:t>
       </w:r>
     </w:p>
     <w:p>
       <w:pPr>
+        <w:pStyle w:val="ListBullet"/>
         <w:ind w:left="880"/>
       </w:pPr>
       <w:r>
-        <w:t>別表下欄に定める日が日曜日に当たるとき</w:t>
+        <w:t>二</w:t>
+        <w:br/>
+        <w:t>別表下欄に定める日が土曜日に当たるとき</w:t>
+        <w:br/>
+        <w:br/>
+        <w:br/>
+        <w:t>同欄に定める日の前日</w:t>
       </w:r>
     </w:p>
     <w:p>
       <w:pPr>
-        <w:pStyle w:val="Heading6"/>
-        <w:ind w:left="880"/>
-      </w:pPr>
-      <w:r>
-        <w:t>二</w:t>
-      </w:r>
-    </w:p>
-    <w:p>
-      <w:pPr>
-        <w:ind w:left="880"/>
-      </w:pPr>
-      <w:r>
-        <w:t>別表下欄に定める日が土曜日に当たるとき</w:t>
-      </w:r>
-    </w:p>
-    <w:p>
-      <w:pPr>
-        <w:pStyle w:val="Heading6"/>
+        <w:pStyle w:val="ListBullet"/>
         <w:ind w:left="880"/>
       </w:pPr>
       <w:r>
         <w:t>三</w:t>
-      </w:r>
-    </w:p>
-    <w:p>
-      <w:pPr>
-        <w:ind w:left="880"/>
-      </w:pPr>
-      <w:r>
+        <w:br/>
         <w:t>別表下欄に定める日が休日に当たるとき</w:t>
+        <w:br/>
+        <w:br/>
+        <w:br/>
+        <w:t>同欄に定める日の翌日（その日が十九日となるときは、十五日）</w:t>
       </w:r>
     </w:p>
     <w:p>
@@ -181,35 +179,23 @@
     </w:p>
     <w:p>
       <w:pPr>
-        <w:pStyle w:val="Heading6"/>
+        <w:pStyle w:val="ListBullet"/>
         <w:ind w:left="880"/>
       </w:pPr>
       <w:r>
         <w:t>一</w:t>
-      </w:r>
-    </w:p>
-    <w:p>
-      <w:pPr>
-        <w:ind w:left="880"/>
-      </w:pPr>
-      <w:r>
+        <w:br/>
         <w:t>官署が所在し、又は職員が居住する地域が、震災、風水害、火災その他これらに類する災害を受けた場合</w:t>
       </w:r>
     </w:p>
     <w:p>
       <w:pPr>
-        <w:pStyle w:val="Heading6"/>
+        <w:pStyle w:val="ListBullet"/>
         <w:ind w:left="880"/>
       </w:pPr>
       <w:r>
         <w:t>二</w:t>
-      </w:r>
-    </w:p>
-    <w:p>
-      <w:pPr>
-        <w:ind w:left="880"/>
-      </w:pPr>
-      <w:r>
+        <w:br/>
         <w:t>所掌事務の遂行上特に必要があると認める場合</w:t>
       </w:r>
     </w:p>
@@ -258,6 +244,8 @@
       </w:pPr>
       <w:r>
         <w:t>第一条の四の規定は、前項の規定により俸給を支給する場合について準用する。</w:t>
+        <w:br/>
+        <w:t>この場合において、同条中「同表下欄に定める日」とあるのは「同表下欄に定める日（各庁の長が必要と認めるときは、その日前七日以内において、日曜日、土曜日及び休日を除き、各庁の長が定める日）」と、同条第一号中「十四日となるときは、十七日（十七日が休日に当たるときは、十八日）」とあるのは「休日に当たるときは、同欄に定める日から三日前の日」と、同条第二号中「前日」とあるのは「前日（その日が休日に当たるときは、同欄に定める日の前々日）」と、同条第三号中「十九日となるときは、十五日」とあるのは「土曜日に当たるときは、同欄に定める日の前日」と、別表中「十六日」とあるのは「八日及び二十三日」と、「十七日」とあるのは「九日及び二十四日」と、「十八日」とあるのは「十日及び二十五日」と読み替えるものとする。</w:t>
       </w:r>
     </w:p>
     <w:p>
@@ -348,206 +336,133 @@
     </w:p>
     <w:p>
       <w:pPr>
-        <w:pStyle w:val="Heading6"/>
+        <w:pStyle w:val="ListBullet"/>
         <w:ind w:left="880"/>
       </w:pPr>
       <w:r>
         <w:t>一</w:t>
-      </w:r>
-    </w:p>
-    <w:p>
-      <w:pPr>
-        <w:ind w:left="880"/>
-      </w:pPr>
-      <w:r>
+        <w:br/>
         <w:t>休職にされ、又は休職の終了により復職した場合</w:t>
       </w:r>
     </w:p>
     <w:p>
       <w:pPr>
-        <w:pStyle w:val="Heading6"/>
+        <w:pStyle w:val="ListBullet"/>
         <w:ind w:left="880"/>
       </w:pPr>
       <w:r>
         <w:t>二</w:t>
-      </w:r>
-    </w:p>
-    <w:p>
-      <w:pPr>
-        <w:ind w:left="880"/>
-      </w:pPr>
-      <w:r>
+        <w:br/>
         <w:t>法第百八条の六第一項ただし書に規定する許可（以下「専従許可」という。）を受け、又は専従許可の有効期間の終了により復職した場合</w:t>
       </w:r>
     </w:p>
     <w:p>
       <w:pPr>
-        <w:pStyle w:val="Heading6"/>
+        <w:pStyle w:val="ListBullet"/>
         <w:ind w:left="880"/>
       </w:pPr>
       <w:r>
         <w:t>三</w:t>
-      </w:r>
-    </w:p>
-    <w:p>
-      <w:pPr>
-        <w:ind w:left="880"/>
-      </w:pPr>
-      <w:r>
+        <w:br/>
         <w:t>派遣法第二条第一項の規定により派遣され、又は派遣の終了により職務に復帰した場合</w:t>
       </w:r>
     </w:p>
     <w:p>
       <w:pPr>
-        <w:pStyle w:val="Heading6"/>
+        <w:pStyle w:val="ListBullet"/>
         <w:ind w:left="880"/>
       </w:pPr>
       <w:r>
         <w:t>四</w:t>
-      </w:r>
-    </w:p>
-    <w:p>
-      <w:pPr>
-        <w:ind w:left="880"/>
-      </w:pPr>
-      <w:r>
+        <w:br/>
         <w:t>育児休業法第三条の規定により育児休業を始め、又は育児休業の終了により職務に復帰した場合</w:t>
       </w:r>
     </w:p>
     <w:p>
       <w:pPr>
-        <w:pStyle w:val="Heading6"/>
+        <w:pStyle w:val="ListBullet"/>
         <w:ind w:left="880"/>
       </w:pPr>
       <w:r>
         <w:t>五</w:t>
-      </w:r>
-    </w:p>
-    <w:p>
-      <w:pPr>
-        <w:ind w:left="880"/>
-      </w:pPr>
-      <w:r>
+        <w:br/>
         <w:t>交流派遣（官民人事交流法第二条第三項に規定する交流派遣をいう。以下同じ。）をされ、又は交流派遣後職務に復帰した場合</w:t>
       </w:r>
     </w:p>
     <w:p>
       <w:pPr>
-        <w:pStyle w:val="Heading6"/>
+        <w:pStyle w:val="ListBullet"/>
         <w:ind w:left="880"/>
       </w:pPr>
       <w:r>
         <w:t>六</w:t>
-      </w:r>
-    </w:p>
-    <w:p>
-      <w:pPr>
-        <w:ind w:left="880"/>
-      </w:pPr>
-      <w:r>
+        <w:br/>
         <w:t>法科大学院派遣法第十一条第一項の規定により派遣され、又は当該派遣後職務に復帰した場合</w:t>
       </w:r>
     </w:p>
     <w:p>
       <w:pPr>
-        <w:pStyle w:val="Heading6"/>
+        <w:pStyle w:val="ListBullet"/>
         <w:ind w:left="880"/>
       </w:pPr>
       <w:r>
         <w:t>七</w:t>
-      </w:r>
-    </w:p>
-    <w:p>
-      <w:pPr>
-        <w:ind w:left="880"/>
-      </w:pPr>
-      <w:r>
+        <w:br/>
         <w:t>自己啓発等休業（自己啓発等休業法第二条第五項に規定する自己啓発等休業をいう。以下同じ。）を始め、又は自己啓発等休業の終了により職務に復帰した場合</w:t>
       </w:r>
     </w:p>
     <w:p>
       <w:pPr>
-        <w:pStyle w:val="Heading6"/>
+        <w:pStyle w:val="ListBullet"/>
         <w:ind w:left="880"/>
       </w:pPr>
       <w:r>
         <w:t>八</w:t>
-      </w:r>
-    </w:p>
-    <w:p>
-      <w:pPr>
-        <w:ind w:left="880"/>
-      </w:pPr>
-      <w:r>
+        <w:br/>
         <w:t>福島復興再生特別措置法（平成二十四年法律第二十五号）第四十八条の三第一項若しくは第八十九条の三第一項の規定により派遣され、又は当該派遣後職務に復帰した場合</w:t>
       </w:r>
     </w:p>
     <w:p>
       <w:pPr>
-        <w:pStyle w:val="Heading6"/>
+        <w:pStyle w:val="ListBullet"/>
         <w:ind w:left="880"/>
       </w:pPr>
       <w:r>
         <w:t>九</w:t>
-      </w:r>
-    </w:p>
-    <w:p>
-      <w:pPr>
-        <w:ind w:left="880"/>
-      </w:pPr>
-      <w:r>
+        <w:br/>
         <w:t>配偶者同行休業（配偶者同行休業法第二条第四項に規定する配偶者同行休業をいう。以下同じ。）を始め、又は配偶者同行休業の終了により職務に復帰した場合</w:t>
       </w:r>
     </w:p>
     <w:p>
       <w:pPr>
-        <w:pStyle w:val="Heading6"/>
+        <w:pStyle w:val="ListBullet"/>
         <w:ind w:left="880"/>
       </w:pPr>
       <w:r>
         <w:t>十</w:t>
-      </w:r>
-    </w:p>
-    <w:p>
-      <w:pPr>
-        <w:ind w:left="880"/>
-      </w:pPr>
-      <w:r>
+        <w:br/>
         <w:t>令和三年オリンピック・パラリンピック特措法第十七条第一項の規定により派遣され、又は当該派遣後職務に復帰した場合</w:t>
       </w:r>
     </w:p>
     <w:p>
       <w:pPr>
-        <w:pStyle w:val="Heading6"/>
+        <w:pStyle w:val="ListBullet"/>
         <w:ind w:left="880"/>
       </w:pPr>
       <w:r>
         <w:t>十一</w:t>
+        <w:br/>
+        <w:t>平成三十七年国際博覧会特措法第二十五条第一項の規定により派遣され、又は当該派遣後職務に復帰した場合</w:t>
       </w:r>
     </w:p>
     <w:p>
       <w:pPr>
-        <w:ind w:left="880"/>
-      </w:pPr>
-      <w:r>
-        <w:t>平成三十七年国際博覧会特措法第二十五条第一項の規定により派遣され、又は当該派遣後職務に復帰した場合</w:t>
-        <w:br/>
-      </w:r>
-    </w:p>
-    <w:p>
-      <w:pPr>
-        <w:pStyle w:val="Heading6"/>
+        <w:pStyle w:val="ListBullet"/>
         <w:ind w:left="880"/>
       </w:pPr>
       <w:r>
         <w:t>十二</w:t>
-      </w:r>
-    </w:p>
-    <w:p>
-      <w:pPr>
-        <w:ind w:left="880"/>
-      </w:pPr>
-      <w:r>
+        <w:br/>
         <w:t>停職にされ、又は停職の終了により職務に復帰した場合</w:t>
       </w:r>
     </w:p>
@@ -618,6 +533,8 @@
     <w:p>
       <w:r>
         <w:t>扶養手当、住居手当及び単身赴任手当は、俸給の支給方法に準じて支給する。</w:t>
+        <w:br/>
+        <w:t>ただし、俸給の支給定日までにこれらの給与に係る事実が確認できない等のため、その日に支給することができないときは、その日後に支給することができる。</w:t>
       </w:r>
     </w:p>
     <w:p>
@@ -635,6 +552,8 @@
       </w:pPr>
       <w:r>
         <w:t>職員がその所属する俸給の支給義務者を異にして移動した場合におけるその移動した日の属する月の扶養手当、住居手当及び単身赴任手当は、前項本文の規定にかかわらず、その月の初日に職員が所属する俸給の支給義務者において支給する。</w:t>
+        <w:br/>
+        <w:t>この場合において、職員の移動がその月の俸給の支給定日（その月が俸給の月額の半額ずつを月二回に支給する月である場合にあつては、後の俸給の支給定日）前であるときは、その際支給するものとする。</w:t>
       </w:r>
     </w:p>
     <w:p>
@@ -674,6 +593,8 @@
     <w:p>
       <w:r>
         <w:t>特殊勤務手当、超過勤務手当、休日給、夜勤手当、宿日直手当及び管理職員特別勤務手当は、一の給与期間の分を次の給与期間における俸給の支給定日に支給する。</w:t>
+        <w:br/>
+        <w:t>ただし、交通不便により規則九―五（給与簿）の規定による勤務時間の報告が遅れる場合等で、その日において支給することができないときは、その日後において支給することができるものとし、その他特別の事情がある場合には、指令で別の取扱いをすることができる。</w:t>
       </w:r>
     </w:p>
     <w:p>
@@ -708,6 +629,8 @@
       </w:pPr>
       <w:r>
         <w:t>規則九―三〇（特殊勤務手当）第七条に規定する航空手当、同規則第十四条に規定する放射線取扱手当及び規則九―一五（宿日直手当）第二条第三項（同条第四項において準用する場合を含む。）に規定する宿日直手当については、第一項の規定にかかわらず、一の月の分を翌月の俸給の支給定日（その月が俸給の月額の半額ずつを月二回に支給する月である場合にあつては、先の俸給の支給定日）に支給する。</w:t>
+        <w:br/>
+        <w:t>この場合においては、同項ただし書の規定を準用する。</w:t>
       </w:r>
     </w:p>
     <w:p>
@@ -746,7 +669,7 @@
         <w:pStyle w:val="Heading1"/>
       </w:pPr>
       <w:r>
-        <w:t>附　則</w:t>
+        <w:t>附則（昭和六〇年一二月二一日人事院規則九―七―一）</w:t>
       </w:r>
     </w:p>
     <w:p>
@@ -764,7 +687,7 @@
         <w:pStyle w:val="Heading1"/>
       </w:pPr>
       <w:r>
-        <w:t>附　則（昭和六一年六月二五日人事院規則九―七―二）</w:t>
+        <w:t>附則（昭和六一年六月二五日人事院規則九―七―二）</w:t>
       </w:r>
     </w:p>
     <w:p>
@@ -782,10 +705,22 @@
         <w:pStyle w:val="Heading1"/>
       </w:pPr>
       <w:r>
-        <w:t>附　則（昭和六三年四月一日人事院規則九―七―三）</w:t>
+        <w:t>附則（昭和六三年四月一日人事院規則九―七―三）</w:t>
       </w:r>
     </w:p>
     <w:p>
+      <w:pPr>
+        <w:pStyle w:val="Heading5"/>
+        <w:ind w:left="440"/>
+      </w:pPr>
+      <w:r>
+        <w:t>１</w:t>
+      </w:r>
+    </w:p>
+    <w:p>
+      <w:pPr>
+        <w:ind w:left="440"/>
+      </w:pPr>
       <w:r>
         <w:t>この規則は、公布の日から施行する。</w:t>
       </w:r>
@@ -817,7 +752,37 @@
         <w:pStyle w:val="Heading1"/>
       </w:pPr>
       <w:r>
-        <w:t>附　則（平成二年二月一五日人事院規則九―八九）</w:t>
+        <w:t>附則（平成二年二月一五日人事院規則九―八九）</w:t>
+      </w:r>
+    </w:p>
+    <w:p>
+      <w:pPr>
+        <w:pStyle w:val="Heading5"/>
+        <w:ind w:left="440"/>
+      </w:pPr>
+      <w:r>
+        <w:t>１</w:t>
+      </w:r>
+    </w:p>
+    <w:p>
+      <w:pPr>
+        <w:ind w:left="440"/>
+      </w:pPr>
+      <w:r>
+        <w:t>この規則は、平成二年四月一日から施行する。</w:t>
+      </w:r>
+    </w:p>
+    <w:p>
+      <w:r>
+        <w:br w:type="page"/>
+      </w:r>
+    </w:p>
+    <w:p>
+      <w:pPr>
+        <w:pStyle w:val="Heading1"/>
+      </w:pPr>
+      <w:r>
+        <w:t>附則（平成二年三月三一日人事院規則九―七―四）</w:t>
       </w:r>
     </w:p>
     <w:p>
@@ -835,25 +800,7 @@
         <w:pStyle w:val="Heading1"/>
       </w:pPr>
       <w:r>
-        <w:t>附　則（平成二年三月三一日人事院規則九―七―四）</w:t>
-      </w:r>
-    </w:p>
-    <w:p>
-      <w:r>
-        <w:t>この規則は、平成二年四月一日から施行する。</w:t>
-      </w:r>
-    </w:p>
-    <w:p>
-      <w:r>
-        <w:br w:type="page"/>
-      </w:r>
-    </w:p>
-    <w:p>
-      <w:pPr>
-        <w:pStyle w:val="Heading1"/>
-      </w:pPr>
-      <w:r>
-        <w:t>附　則（平成二年一二月二六日人事院規則九―七―五）</w:t>
+        <w:t>附則（平成二年一二月二六日人事院規則九―七―五）</w:t>
       </w:r>
     </w:p>
     <w:p>
@@ -871,10 +818,22 @@
         <w:pStyle w:val="Heading1"/>
       </w:pPr>
       <w:r>
-        <w:t>附　則（平成三年一二月二四日人事院規則九―九三）</w:t>
+        <w:t>附則（平成三年一二月二四日人事院規則九―九三）</w:t>
       </w:r>
     </w:p>
     <w:p>
+      <w:pPr>
+        <w:pStyle w:val="Heading5"/>
+        <w:ind w:left="440"/>
+      </w:pPr>
+      <w:r>
+        <w:t>１</w:t>
+      </w:r>
+    </w:p>
+    <w:p>
+      <w:pPr>
+        <w:ind w:left="440"/>
+      </w:pPr>
       <w:r>
         <w:t>この規則は、平成四年一月一日から施行する。</w:t>
       </w:r>
@@ -889,10 +848,22 @@
         <w:pStyle w:val="Heading1"/>
       </w:pPr>
       <w:r>
-        <w:t>附　則（平成四年一月一七日人事院規則一―一八）</w:t>
+        <w:t>附則（平成四年一月一七日人事院規則一―一八）</w:t>
       </w:r>
     </w:p>
     <w:p>
+      <w:pPr>
+        <w:pStyle w:val="Heading5"/>
+        <w:ind w:left="440"/>
+      </w:pPr>
+      <w:r>
+        <w:t>１</w:t>
+      </w:r>
+    </w:p>
+    <w:p>
+      <w:pPr>
+        <w:ind w:left="440"/>
+      </w:pPr>
       <w:r>
         <w:t>この規則は、平成四年四月一日から施行する。</w:t>
       </w:r>
@@ -907,7 +878,7 @@
         <w:pStyle w:val="Heading1"/>
       </w:pPr>
       <w:r>
-        <w:t>附　則（平成六年七月二七日人事院規則一―一九）</w:t>
+        <w:t>附則（平成六年七月二七日人事院規則一―一九）</w:t>
       </w:r>
     </w:p>
     <w:p>
@@ -925,7 +896,7 @@
         <w:pStyle w:val="Heading1"/>
       </w:pPr>
       <w:r>
-        <w:t>附　則（平成九年一月三一日人事院規則一―二一）</w:t>
+        <w:t>附則（平成九年一月三一日人事院規則一―二一）</w:t>
       </w:r>
     </w:p>
     <w:p>
@@ -943,10 +914,22 @@
         <w:pStyle w:val="Heading1"/>
       </w:pPr>
       <w:r>
-        <w:t>附　則（平成九年一二月一〇日人事院規則九―一〇五）</w:t>
+        <w:t>附則（平成九年一二月一〇日人事院規則九―一〇五）</w:t>
       </w:r>
     </w:p>
     <w:p>
+      <w:pPr>
+        <w:pStyle w:val="Heading5"/>
+        <w:ind w:left="440"/>
+      </w:pPr>
+      <w:r>
+        <w:t>１</w:t>
+      </w:r>
+    </w:p>
+    <w:p>
+      <w:pPr>
+        <w:ind w:left="440"/>
+      </w:pPr>
       <w:r>
         <w:t>この規則は、公布の日から施行し、本則の規定及び改正後の規則九―七の規定は、平成九年四月一日から適用する。</w:t>
       </w:r>
@@ -961,7 +944,7 @@
         <w:pStyle w:val="Heading1"/>
       </w:pPr>
       <w:r>
-        <w:t>附　則（平成一〇年六月二二日人事院規則九―七―六）</w:t>
+        <w:t>附則（平成一〇年六月二二日人事院規則九―七―六）</w:t>
       </w:r>
     </w:p>
     <w:p>
@@ -979,7 +962,7 @@
         <w:pStyle w:val="Heading1"/>
       </w:pPr>
       <w:r>
-        <w:t>附　則（平成一〇年一二月一五日人事院規則九―七―七）</w:t>
+        <w:t>附則（平成一〇年一二月一五日人事院規則九―七―七）</w:t>
       </w:r>
     </w:p>
     <w:p>
@@ -997,7 +980,7 @@
         <w:pStyle w:val="Heading1"/>
       </w:pPr>
       <w:r>
-        <w:t>附　則（平成一二年三月二一日人事院規則一―二七）</w:t>
+        <w:t>附則（平成一二年三月二一日人事院規則一―二七）</w:t>
       </w:r>
     </w:p>
     <w:p>
@@ -1015,7 +998,7 @@
         <w:pStyle w:val="Heading1"/>
       </w:pPr>
       <w:r>
-        <w:t>附　則（平成一二年七月一四日人事院規則一―三〇）</w:t>
+        <w:t>附則（平成一二年七月一四日人事院規則一―三〇）</w:t>
       </w:r>
     </w:p>
     <w:p>
@@ -1033,10 +1016,22 @@
         <w:pStyle w:val="Heading1"/>
       </w:pPr>
       <w:r>
-        <w:t>附　則（平成一二年一二月二七日人事院規則一―三二）</w:t>
+        <w:t>附則（平成一二年一二月二七日人事院規則一―三二）</w:t>
       </w:r>
     </w:p>
     <w:p>
+      <w:pPr>
+        <w:pStyle w:val="Heading5"/>
+        <w:ind w:left="440"/>
+      </w:pPr>
+      <w:r>
+        <w:t>１</w:t>
+      </w:r>
+    </w:p>
+    <w:p>
+      <w:pPr>
+        <w:ind w:left="440"/>
+      </w:pPr>
       <w:r>
         <w:t>この規則は、平成十三年一月六日から施行する。</w:t>
       </w:r>
@@ -1051,7 +1046,7 @@
         <w:pStyle w:val="Heading1"/>
       </w:pPr>
       <w:r>
-        <w:t>附　則（平成一三年七月二五日人事院規則九―七―八）</w:t>
+        <w:t>附則（平成一三年七月二五日人事院規則九―七―八）</w:t>
       </w:r>
     </w:p>
     <w:p>
@@ -1069,10 +1064,22 @@
         <w:pStyle w:val="Heading1"/>
       </w:pPr>
       <w:r>
-        <w:t>附　則（平成一五年一月一四日人事院規則一―三七）</w:t>
+        <w:t>附則（平成一五年一月一四日人事院規則一―三七）</w:t>
       </w:r>
     </w:p>
     <w:p>
+      <w:pPr>
+        <w:pStyle w:val="Heading5"/>
+        <w:ind w:left="440"/>
+      </w:pPr>
+      <w:r>
+        <w:t>１</w:t>
+      </w:r>
+    </w:p>
+    <w:p>
+      <w:pPr>
+        <w:ind w:left="440"/>
+      </w:pPr>
       <w:r>
         <w:t>この規則は、平成十五年四月一日から施行する。</w:t>
       </w:r>
@@ -1087,7 +1094,7 @@
         <w:pStyle w:val="Heading1"/>
       </w:pPr>
       <w:r>
-        <w:t>附　則（平成一五年四月九日人事院規則九―七―九）</w:t>
+        <w:t>附則（平成一五年四月九日人事院規則九―七―九）</w:t>
       </w:r>
     </w:p>
     <w:p>
@@ -1105,7 +1112,7 @@
         <w:pStyle w:val="Heading1"/>
       </w:pPr>
       <w:r>
-        <w:t>附　則（平成一五年一〇月一日人事院規則一―四〇）</w:t>
+        <w:t>附則（平成一五年一〇月一日人事院規則一―四〇）</w:t>
       </w:r>
     </w:p>
     <w:p>
@@ -1123,10 +1130,22 @@
         <w:pStyle w:val="Heading1"/>
       </w:pPr>
       <w:r>
-        <w:t>附　則（平成一五年一二月二六日人事院規則九―二四―一〇）</w:t>
+        <w:t>附則（平成一五年一二月二六日人事院規則九―二四―一〇）</w:t>
       </w:r>
     </w:p>
     <w:p>
+      <w:pPr>
+        <w:pStyle w:val="Heading5"/>
+        <w:ind w:left="440"/>
+      </w:pPr>
+      <w:r>
+        <w:t>１</w:t>
+      </w:r>
+    </w:p>
+    <w:p>
+      <w:pPr>
+        <w:ind w:left="440"/>
+      </w:pPr>
       <w:r>
         <w:t>この規則は、平成十六年四月一日から施行する。</w:t>
       </w:r>
@@ -1141,7 +1160,7 @@
         <w:pStyle w:val="Heading1"/>
       </w:pPr>
       <w:r>
-        <w:t>附　則（平成一六年四月一日人事院規則九―七―一〇）</w:t>
+        <w:t>附則（平成一六年四月一日人事院規則九―七―一〇）</w:t>
       </w:r>
     </w:p>
     <w:p>
@@ -1159,7 +1178,7 @@
         <w:pStyle w:val="Heading1"/>
       </w:pPr>
       <w:r>
-        <w:t>附　則（平成一六年一〇月二八日人事院規則九―七―一一）</w:t>
+        <w:t>附則（平成一六年一〇月二八日人事院規則九―七―一一）</w:t>
       </w:r>
     </w:p>
     <w:p>
@@ -1177,7 +1196,55 @@
         <w:pStyle w:val="Heading1"/>
       </w:pPr>
       <w:r>
-        <w:t>附　則（平成一八年二月一日人事院規則一―四三）</w:t>
+        <w:t>附則（平成一八年二月一日人事院規則一―四三）</w:t>
+      </w:r>
+    </w:p>
+    <w:p>
+      <w:pPr>
+        <w:pStyle w:val="Heading5"/>
+        <w:ind w:left="440"/>
+      </w:pPr>
+      <w:r>
+        <w:t>１</w:t>
+      </w:r>
+    </w:p>
+    <w:p>
+      <w:pPr>
+        <w:ind w:left="440"/>
+      </w:pPr>
+      <w:r>
+        <w:t>この規則は、平成十八年四月一日から施行する。</w:t>
+      </w:r>
+    </w:p>
+    <w:p>
+      <w:r>
+        <w:br w:type="page"/>
+      </w:r>
+    </w:p>
+    <w:p>
+      <w:pPr>
+        <w:pStyle w:val="Heading1"/>
+      </w:pPr>
+      <w:r>
+        <w:t>附則（平成一八年二月一日人事院規則九―七―一二）</w:t>
+      </w:r>
+    </w:p>
+    <w:p>
+      <w:r>
+        <w:t>この規則は、公布の日から施行する。</w:t>
+      </w:r>
+    </w:p>
+    <w:p>
+      <w:r>
+        <w:br w:type="page"/>
+      </w:r>
+    </w:p>
+    <w:p>
+      <w:pPr>
+        <w:pStyle w:val="Heading1"/>
+      </w:pPr>
+      <w:r>
+        <w:t>附則（平成一八年三月三一日人事院規則九―七―一三）</w:t>
       </w:r>
     </w:p>
     <w:p>
@@ -1195,10 +1262,52 @@
         <w:pStyle w:val="Heading1"/>
       </w:pPr>
       <w:r>
-        <w:t>附　則（平成一八年二月一日人事院規則九―七―一二）</w:t>
+        <w:t>附則（平成一八年一二月一五日人事院規則一―四六）</w:t>
       </w:r>
     </w:p>
     <w:p>
+      <w:pPr>
+        <w:pStyle w:val="Heading5"/>
+        <w:ind w:left="440"/>
+      </w:pPr>
+      <w:r>
+        <w:t>１</w:t>
+      </w:r>
+    </w:p>
+    <w:p>
+      <w:pPr>
+        <w:ind w:left="440"/>
+      </w:pPr>
+      <w:r>
+        <w:t>この規則は、平成十九年四月一日から施行する。</w:t>
+      </w:r>
+    </w:p>
+    <w:p>
+      <w:r>
+        <w:br w:type="page"/>
+      </w:r>
+    </w:p>
+    <w:p>
+      <w:pPr>
+        <w:pStyle w:val="Heading1"/>
+      </w:pPr>
+      <w:r>
+        <w:t>附則（平成一九年一月九日人事院規則一―四七）</w:t>
+      </w:r>
+    </w:p>
+    <w:p>
+      <w:pPr>
+        <w:pStyle w:val="Heading5"/>
+        <w:ind w:left="440"/>
+      </w:pPr>
+      <w:r>
+        <w:t>１</w:t>
+      </w:r>
+    </w:p>
+    <w:p>
+      <w:pPr>
+        <w:ind w:left="440"/>
+      </w:pPr>
       <w:r>
         <w:t>この規則は、公布の日から施行する。</w:t>
       </w:r>
@@ -1213,28 +1322,22 @@
         <w:pStyle w:val="Heading1"/>
       </w:pPr>
       <w:r>
-        <w:t>附　則（平成一八年三月三一日人事院規則九―七―一三）</w:t>
+        <w:t>附則（平成一九年三月三〇日人事院規則九―三〇―五九）</w:t>
       </w:r>
     </w:p>
     <w:p>
+      <w:pPr>
+        <w:pStyle w:val="Heading5"/>
+        <w:ind w:left="440"/>
+      </w:pPr>
       <w:r>
-        <w:t>この規則は、平成十八年四月一日から施行する。</w:t>
+        <w:t>１</w:t>
       </w:r>
     </w:p>
     <w:p>
-      <w:r>
-        <w:br w:type="page"/>
-      </w:r>
-    </w:p>
-    <w:p>
-      <w:pPr>
-        <w:pStyle w:val="Heading1"/>
-      </w:pPr>
-      <w:r>
-        <w:t>附　則（平成一八年一二月一五日人事院規則一―四六）</w:t>
-      </w:r>
-    </w:p>
-    <w:p>
+      <w:pPr>
+        <w:ind w:left="440"/>
+      </w:pPr>
       <w:r>
         <w:t>この規則は、平成十九年四月一日から施行する。</w:t>
       </w:r>
@@ -1249,43 +1352,7 @@
         <w:pStyle w:val="Heading1"/>
       </w:pPr>
       <w:r>
-        <w:t>附　則（平成一九年一月九日人事院規則一―四七）</w:t>
-      </w:r>
-    </w:p>
-    <w:p>
-      <w:r>
-        <w:t>この規則は、公布の日から施行する。</w:t>
-      </w:r>
-    </w:p>
-    <w:p>
-      <w:r>
-        <w:br w:type="page"/>
-      </w:r>
-    </w:p>
-    <w:p>
-      <w:pPr>
-        <w:pStyle w:val="Heading1"/>
-      </w:pPr>
-      <w:r>
-        <w:t>附　則（平成一九年三月三〇日人事院規則九―三〇―五九）</w:t>
-      </w:r>
-    </w:p>
-    <w:p>
-      <w:r>
-        <w:t>この規則は、平成十九年四月一日から施行する。</w:t>
-      </w:r>
-    </w:p>
-    <w:p>
-      <w:r>
-        <w:br w:type="page"/>
-      </w:r>
-    </w:p>
-    <w:p>
-      <w:pPr>
-        <w:pStyle w:val="Heading1"/>
-      </w:pPr>
-      <w:r>
-        <w:t>附　則（平成一九年七月二〇日人事院規則一―四九）</w:t>
+        <w:t>附則（平成一九年七月二〇日人事院規則一―四九）</w:t>
       </w:r>
     </w:p>
     <w:p>
@@ -1303,10 +1370,22 @@
         <w:pStyle w:val="Heading1"/>
       </w:pPr>
       <w:r>
-        <w:t>附　則（平成一九年七月二〇日人事院規則九―三〇―六二）</w:t>
+        <w:t>附則（平成一九年七月二〇日人事院規則九―三〇―六二）</w:t>
       </w:r>
     </w:p>
     <w:p>
+      <w:pPr>
+        <w:pStyle w:val="Heading5"/>
+        <w:ind w:left="440"/>
+      </w:pPr>
+      <w:r>
+        <w:t>１</w:t>
+      </w:r>
+    </w:p>
+    <w:p>
+      <w:pPr>
+        <w:ind w:left="440"/>
+      </w:pPr>
       <w:r>
         <w:t>この規則は、平成十九年八月一日から施行する。</w:t>
       </w:r>
@@ -1321,7 +1400,7 @@
         <w:pStyle w:val="Heading1"/>
       </w:pPr>
       <w:r>
-        <w:t>附　則（平成一九年八月三一日人事院規則九―七―一四）</w:t>
+        <w:t>附則（平成一九年八月三一日人事院規則九―七―一四）</w:t>
       </w:r>
     </w:p>
     <w:p>
@@ -1339,7 +1418,7 @@
         <w:pStyle w:val="Heading1"/>
       </w:pPr>
       <w:r>
-        <w:t>附　則（平成二〇年二月一日人事院規則一―五一）</w:t>
+        <w:t>附則（平成二〇年二月一日人事院規則一―五一）</w:t>
       </w:r>
     </w:p>
     <w:p>
@@ -1357,10 +1436,22 @@
         <w:pStyle w:val="Heading1"/>
       </w:pPr>
       <w:r>
-        <w:t>附　則（平成二〇年八月一日人事院規則九―七―一五）</w:t>
+        <w:t>附則（平成二〇年八月一日人事院規則九―七―一五）</w:t>
       </w:r>
     </w:p>
     <w:p>
+      <w:pPr>
+        <w:pStyle w:val="Heading5"/>
+        <w:ind w:left="440"/>
+      </w:pPr>
+      <w:r>
+        <w:t>１</w:t>
+      </w:r>
+    </w:p>
+    <w:p>
+      <w:pPr>
+        <w:ind w:left="440"/>
+      </w:pPr>
       <w:r>
         <w:t>この規則は、公布の日から施行する。</w:t>
       </w:r>
@@ -1375,7 +1466,7 @@
         <w:pStyle w:val="Heading1"/>
       </w:pPr>
       <w:r>
-        <w:t>附　則（平成二一年二月二日人事院規則九―一二三）</w:t>
+        <w:t>附則（平成二一年二月二日人事院規則九―一二三）</w:t>
       </w:r>
     </w:p>
     <w:p>
@@ -1401,7 +1492,7 @@
         <w:pStyle w:val="Heading1"/>
       </w:pPr>
       <w:r>
-        <w:t>附　則（平成二一年九月一日人事院規則一―五五）</w:t>
+        <w:t>附則（平成二一年九月一日人事院規則一―五五）</w:t>
       </w:r>
     </w:p>
     <w:p>
@@ -1419,10 +1510,22 @@
         <w:pStyle w:val="Heading1"/>
       </w:pPr>
       <w:r>
-        <w:t>附　則（平成二一年一一月二日人事院規則九―七―一六）</w:t>
+        <w:t>附則（平成二一年一一月二日人事院規則九―七―一六）</w:t>
       </w:r>
     </w:p>
     <w:p>
+      <w:pPr>
+        <w:pStyle w:val="Heading5"/>
+        <w:ind w:left="440"/>
+      </w:pPr>
+      <w:r>
+        <w:t>１</w:t>
+      </w:r>
+    </w:p>
+    <w:p>
+      <w:pPr>
+        <w:ind w:left="440"/>
+      </w:pPr>
       <w:r>
         <w:t>この規則は、平成二十二年二月一日から施行する。</w:t>
       </w:r>
@@ -1437,7 +1540,7 @@
         <w:pStyle w:val="Heading1"/>
       </w:pPr>
       <w:r>
-        <w:t>附　則（平成二二年二月一日人事院規則九―九七―一）</w:t>
+        <w:t>附則（平成二二年二月一日人事院規則九―九七―一）</w:t>
       </w:r>
     </w:p>
     <w:p>
@@ -1463,7 +1566,7 @@
         <w:pStyle w:val="Heading1"/>
       </w:pPr>
       <w:r>
-        <w:t>附　則（平成二二年一一月三〇日人事院規則九―七―一七）</w:t>
+        <w:t>附則（平成二二年一一月三〇日人事院規則九―七―一七）</w:t>
       </w:r>
     </w:p>
     <w:p>
@@ -1481,10 +1584,22 @@
         <w:pStyle w:val="Heading1"/>
       </w:pPr>
       <w:r>
-        <w:t>附　則（平成二四年九月一九日人事院規則一―五八）</w:t>
+        <w:t>附則（平成二四年九月一九日人事院規則一―五八）</w:t>
       </w:r>
     </w:p>
     <w:p>
+      <w:pPr>
+        <w:pStyle w:val="Heading5"/>
+        <w:ind w:left="440"/>
+      </w:pPr>
+      <w:r>
+        <w:t>１</w:t>
+      </w:r>
+    </w:p>
+    <w:p>
+      <w:pPr>
+        <w:ind w:left="440"/>
+      </w:pPr>
       <w:r>
         <w:t>この規則は、公布の日から施行する。</w:t>
       </w:r>
@@ -1499,7 +1614,7 @@
         <w:pStyle w:val="Heading1"/>
       </w:pPr>
       <w:r>
-        <w:t>附　則（平成二五年一二月二七日人事院規則九―七―一八）</w:t>
+        <w:t>附則（平成二五年一二月二七日人事院規則九―七―一八）</w:t>
       </w:r>
     </w:p>
     <w:p>
@@ -1517,7 +1632,7 @@
         <w:pStyle w:val="Heading1"/>
       </w:pPr>
       <w:r>
-        <w:t>附　則（平成二六年二月一三日人事院規則一―六〇）</w:t>
+        <w:t>附則（平成二六年二月一三日人事院規則一―六〇）</w:t>
       </w:r>
     </w:p>
     <w:p>
@@ -1535,7 +1650,7 @@
         <w:pStyle w:val="Heading1"/>
       </w:pPr>
       <w:r>
-        <w:t>附　則（平成二六年五月二九日人事院規則一―六二）</w:t>
+        <w:t>附則（平成二六年五月二九日人事院規則一―六二）</w:t>
       </w:r>
     </w:p>
     <w:p>
@@ -1561,7 +1676,7 @@
         <w:pStyle w:val="Heading1"/>
       </w:pPr>
       <w:r>
-        <w:t>附　則（平成二七年六月二四日人事院規則一―六六）</w:t>
+        <w:t>附則（平成二七年六月二四日人事院規則一―六六）</w:t>
       </w:r>
     </w:p>
     <w:p>
@@ -1579,7 +1694,7 @@
         <w:pStyle w:val="Heading1"/>
       </w:pPr>
       <w:r>
-        <w:t>附　則（平成二七年一二月二八日人事院規則九―七―一九）</w:t>
+        <w:t>附則（平成二七年一二月二八日人事院規則九―七―一九）</w:t>
       </w:r>
     </w:p>
     <w:p>
@@ -1597,7 +1712,55 @@
         <w:pStyle w:val="Heading1"/>
       </w:pPr>
       <w:r>
-        <w:t>附　則（平成二九年五月一九日人事院規則一―七〇）</w:t>
+        <w:t>附則（平成二九年五月一九日人事院規則一―七〇）</w:t>
+      </w:r>
+    </w:p>
+    <w:p>
+      <w:pPr>
+        <w:pStyle w:val="Heading5"/>
+        <w:ind w:left="440"/>
+      </w:pPr>
+      <w:r>
+        <w:t>１</w:t>
+      </w:r>
+    </w:p>
+    <w:p>
+      <w:pPr>
+        <w:ind w:left="440"/>
+      </w:pPr>
+      <w:r>
+        <w:t>この規則は、公布の日から施行する。</w:t>
+      </w:r>
+    </w:p>
+    <w:p>
+      <w:r>
+        <w:br w:type="page"/>
+      </w:r>
+    </w:p>
+    <w:p>
+      <w:pPr>
+        <w:pStyle w:val="Heading1"/>
+      </w:pPr>
+      <w:r>
+        <w:t>附則（平成三〇年二月一日人事院規則一―七一）</w:t>
+      </w:r>
+    </w:p>
+    <w:p>
+      <w:r>
+        <w:t>この規則は、平成三十年四月一日から施行する。</w:t>
+      </w:r>
+    </w:p>
+    <w:p>
+      <w:r>
+        <w:br w:type="page"/>
+      </w:r>
+    </w:p>
+    <w:p>
+      <w:pPr>
+        <w:pStyle w:val="Heading1"/>
+      </w:pPr>
+      <w:r>
+        <w:t>附則（令和元年五月二三日人事院規則一―七三）</w:t>
       </w:r>
     </w:p>
     <w:p>
@@ -1615,25 +1778,7 @@
         <w:pStyle w:val="Heading1"/>
       </w:pPr>
       <w:r>
-        <w:t>附　則（平成三〇年二月一日人事院規則一―七一）</w:t>
-      </w:r>
-    </w:p>
-    <w:p>
-      <w:r>
-        <w:t>この規則は、平成三十年四月一日から施行する。</w:t>
-      </w:r>
-    </w:p>
-    <w:p>
-      <w:r>
-        <w:br w:type="page"/>
-      </w:r>
-    </w:p>
-    <w:p>
-      <w:pPr>
-        <w:pStyle w:val="Heading1"/>
-      </w:pPr>
-      <w:r>
-        <w:t>附　則（令和元年五月二三日人事院規則一―七三）</w:t>
+        <w:t>附則（令和二年一月七日人事院規則九―七―二〇）</w:t>
       </w:r>
     </w:p>
     <w:p>
@@ -1651,10 +1796,22 @@
         <w:pStyle w:val="Heading1"/>
       </w:pPr>
       <w:r>
-        <w:t>附　則（令和二年一月七日人事院規則九―七―二〇）</w:t>
+        <w:t>附則（令和二年六月一二日人事院規則一―七五）</w:t>
       </w:r>
     </w:p>
     <w:p>
+      <w:pPr>
+        <w:pStyle w:val="Heading5"/>
+        <w:ind w:left="440"/>
+      </w:pPr>
+      <w:r>
+        <w:t>１</w:t>
+      </w:r>
+    </w:p>
+    <w:p>
+      <w:pPr>
+        <w:ind w:left="440"/>
+      </w:pPr>
       <w:r>
         <w:t>この規則は、公布の日から施行する。</w:t>
       </w:r>
@@ -1669,28 +1826,22 @@
         <w:pStyle w:val="Heading1"/>
       </w:pPr>
       <w:r>
-        <w:t>附　則（令和二年六月一二日人事院規則一―七五）</w:t>
+        <w:t>附則（令和二年一二月二八日人事院規則一―七六）</w:t>
       </w:r>
     </w:p>
     <w:p>
+      <w:pPr>
+        <w:pStyle w:val="Heading5"/>
+        <w:ind w:left="440"/>
+      </w:pPr>
       <w:r>
-        <w:t>この規則は、公布の日から施行する。</w:t>
+        <w:t>１</w:t>
       </w:r>
     </w:p>
     <w:p>
-      <w:r>
-        <w:br w:type="page"/>
-      </w:r>
-    </w:p>
-    <w:p>
-      <w:pPr>
-        <w:pStyle w:val="Heading1"/>
-      </w:pPr>
-      <w:r>
-        <w:t>附　則（令和二年一二月二八日人事院規則一―七六）</w:t>
-      </w:r>
-    </w:p>
-    <w:p>
+      <w:pPr>
+        <w:ind w:left="440"/>
+      </w:pPr>
       <w:r>
         <w:t>この規則は、公布の日から施行する。</w:t>
       </w:r>
@@ -1715,7 +1866,7 @@
     </w:pPr>
     <w:r>
       <w:tab/>
-      <w:t>WeGov v0.1 - FTS141</w:t>
+      <w:t>WeGov v0.2 - FTS141</w:t>
     </w:r>
   </w:p>
 </w:ftr>
